--- a/Documentation.docx
+++ b/Documentation.docx
@@ -2,21 +2,21 @@
 <file path=word/document.xml><?xml version="1.0" encoding="utf-8"?>
 <w:document xmlns:wpc="http://schemas.microsoft.com/office/word/2010/wordprocessingCanvas" xmlns:cx="http://schemas.microsoft.com/office/drawing/2014/chartex" xmlns:cx1="http://schemas.microsoft.com/office/drawing/2015/9/8/chartex" xmlns:cx2="http://schemas.microsoft.com/office/drawing/2015/10/21/chartex" xmlns:cx3="http://schemas.microsoft.com/office/drawing/2016/5/9/chartex" xmlns:cx4="http://schemas.microsoft.com/office/drawing/2016/5/10/chartex" xmlns:cx5="http://schemas.microsoft.com/office/drawing/2016/5/11/chartex" xmlns:cx6="http://schemas.microsoft.com/office/drawing/2016/5/12/chartex" xmlns:cx7="http://schemas.microsoft.com/office/drawing/2016/5/13/chartex" xmlns:cx8="http://schemas.microsoft.com/office/drawing/2016/5/14/chartex" xmlns:mc="http://schemas.openxmlformats.org/markup-compatibility/2006" xmlns:aink="http://schemas.microsoft.com/office/drawing/2016/ink" xmlns:am3d="http://schemas.microsoft.com/office/drawing/2017/model3d" xmlns:o="urn:schemas-microsoft-com:office:office" xmlns:r="http://schemas.openxmlformats.org/officeDocument/2006/relationships" xmlns:m="http://schemas.openxmlformats.org/officeDocument/2006/math" xmlns:v="urn:schemas-microsoft-com:vml" xmlns:wp14="http://schemas.microsoft.com/office/word/2010/wordprocessingDrawing" xmlns:wp="http://schemas.openxmlformats.org/drawingml/2006/wordprocessingDrawing" xmlns:w10="urn:schemas-microsoft-com:office:word" xmlns:w="http://schemas.openxmlformats.org/wordprocessingml/2006/main" xmlns:w14="http://schemas.microsoft.com/office/word/2010/wordml" xmlns:w15="http://schemas.microsoft.com/office/word/2012/wordml" xmlns:w16cex="http://schemas.microsoft.com/office/word/2018/wordml/cex" xmlns:w16cid="http://schemas.microsoft.com/office/word/2016/wordml/cid" xmlns:w16="http://schemas.microsoft.com/office/word/2018/wordml" xmlns:w16sdtdh="http://schemas.microsoft.com/office/word/2020/wordml/sdtdatahash" xmlns:w16se="http://schemas.microsoft.com/office/word/2015/wordml/symex" xmlns:wpg="http://schemas.microsoft.com/office/word/2010/wordprocessingGroup" xmlns:wpi="http://schemas.microsoft.com/office/word/2010/wordprocessingInk" xmlns:wne="http://schemas.microsoft.com/office/word/2006/wordml" xmlns:wps="http://schemas.microsoft.com/office/word/2010/wordprocessingShape" mc:Ignorable="w14 w15 w16se w16cid w16 w16cex w16sdtdh wp14">
   <w:body>
-    <w:p>
-      <w:pPr>
-        <w:ind w:left="720" w:hanging="360"/>
-      </w:pPr>
-    </w:p>
+    <w:p/>
     <w:p>
       <w:pPr>
         <w:pStyle w:val="ListParagraph"/>
         <w:rPr>
-          <w:sz w:val="28"/>
-          <w:szCs w:val="28"/>
-        </w:rPr>
-      </w:pPr>
-      <w:r>
-        <w:rPr>
+          <w:b/>
+          <w:bCs/>
+          <w:sz w:val="28"/>
+          <w:szCs w:val="28"/>
+        </w:rPr>
+      </w:pPr>
+      <w:r>
+        <w:rPr>
+          <w:b/>
+          <w:bCs/>
           <w:sz w:val="28"/>
           <w:szCs w:val="28"/>
         </w:rPr>
@@ -24,6 +24,8 @@
       </w:r>
       <w:r>
         <w:rPr>
+          <w:b/>
+          <w:bCs/>
           <w:sz w:val="28"/>
           <w:szCs w:val="28"/>
         </w:rPr>
@@ -31,6 +33,8 @@
       </w:r>
       <w:r>
         <w:rPr>
+          <w:b/>
+          <w:bCs/>
           <w:sz w:val="28"/>
           <w:szCs w:val="28"/>
         </w:rPr>
@@ -38,21 +42,29 @@
       </w:r>
       <w:r>
         <w:rPr>
+          <w:b/>
+          <w:bCs/>
           <w:sz w:val="28"/>
           <w:szCs w:val="28"/>
         </w:rPr>
         <w:t>„</w:t>
       </w:r>
-      <w:r>
-        <w:rPr>
+      <w:proofErr w:type="spellStart"/>
+      <w:r>
+        <w:rPr>
+          <w:b/>
+          <w:bCs/>
           <w:sz w:val="28"/>
           <w:szCs w:val="28"/>
           <w:lang w:val="en-US"/>
         </w:rPr>
         <w:t>LuxWatch</w:t>
       </w:r>
-      <w:r>
-        <w:rPr>
+      <w:proofErr w:type="spellEnd"/>
+      <w:r>
+        <w:rPr>
+          <w:b/>
+          <w:bCs/>
           <w:sz w:val="28"/>
           <w:szCs w:val="28"/>
         </w:rPr>
@@ -111,17 +123,19 @@
     <w:p>
       <w:pPr>
         <w:pStyle w:val="ListParagraph"/>
-        <w:rPr>
-          <w:sz w:val="28"/>
-          <w:szCs w:val="28"/>
-        </w:rPr>
-      </w:pPr>
-      <w:r>
-        <w:rPr>
-          <w:sz w:val="28"/>
-          <w:szCs w:val="28"/>
-        </w:rPr>
-        <w:t>-Основна цел на нашия проект е да демонстрираме нашите знани</w:t>
+        <w:ind w:firstLine="706"/>
+        <w:jc w:val="both"/>
+        <w:rPr>
+          <w:sz w:val="28"/>
+          <w:szCs w:val="28"/>
+        </w:rPr>
+      </w:pPr>
+      <w:r>
+        <w:rPr>
+          <w:sz w:val="28"/>
+          <w:szCs w:val="28"/>
+        </w:rPr>
+        <w:t>Основна цел на нашия проект е да демонстрираме нашите знани</w:t>
       </w:r>
       <w:r>
         <w:rPr>
@@ -137,6 +151,7 @@
         </w:rPr>
         <w:t xml:space="preserve"> по Обектно-Ориентирано-Програмиране, чрез представяне на нашия проект „</w:t>
       </w:r>
+      <w:proofErr w:type="spellStart"/>
       <w:r>
         <w:rPr>
           <w:sz w:val="28"/>
@@ -145,6 +160,7 @@
         </w:rPr>
         <w:t>LuxWatch</w:t>
       </w:r>
+      <w:proofErr w:type="spellEnd"/>
       <w:r>
         <w:rPr>
           <w:sz w:val="28"/>
@@ -275,6 +291,7 @@
         </w:rPr>
         <w:t xml:space="preserve">- отговарящ за изграждането на </w:t>
       </w:r>
+      <w:proofErr w:type="spellStart"/>
       <w:r>
         <w:rPr>
           <w:sz w:val="28"/>
@@ -283,6 +300,7 @@
         </w:rPr>
         <w:t>LuxWatch</w:t>
       </w:r>
+      <w:proofErr w:type="spellEnd"/>
       <w:r>
         <w:rPr>
           <w:sz w:val="28"/>
@@ -327,6 +345,7 @@
         </w:rPr>
         <w:t xml:space="preserve"> в изготвяне на </w:t>
       </w:r>
+      <w:proofErr w:type="spellStart"/>
       <w:r>
         <w:rPr>
           <w:sz w:val="28"/>
@@ -335,6 +354,7 @@
         </w:rPr>
         <w:t>LuxWatch</w:t>
       </w:r>
+      <w:proofErr w:type="spellEnd"/>
       <w:r>
         <w:rPr>
           <w:sz w:val="28"/>
@@ -384,6 +404,7 @@
         </w:rPr>
         <w:t xml:space="preserve">- отговорник по </w:t>
       </w:r>
+      <w:proofErr w:type="spellStart"/>
       <w:r>
         <w:rPr>
           <w:sz w:val="28"/>
@@ -392,6 +413,7 @@
         </w:rPr>
         <w:t>LuxWatch</w:t>
       </w:r>
+      <w:proofErr w:type="spellEnd"/>
       <w:r>
         <w:rPr>
           <w:sz w:val="28"/>
@@ -421,6 +443,7 @@
         </w:rPr>
         <w:t xml:space="preserve">, </w:t>
       </w:r>
+      <w:proofErr w:type="spellStart"/>
       <w:r>
         <w:rPr>
           <w:sz w:val="28"/>
@@ -429,6 +452,7 @@
         </w:rPr>
         <w:t>LuxWatch</w:t>
       </w:r>
+      <w:proofErr w:type="spellEnd"/>
       <w:r>
         <w:rPr>
           <w:sz w:val="28"/>
@@ -436,6 +460,7 @@
         </w:rPr>
         <w:t>.</w:t>
       </w:r>
+      <w:proofErr w:type="spellStart"/>
       <w:r>
         <w:rPr>
           <w:sz w:val="28"/>
@@ -444,6 +469,7 @@
         </w:rPr>
         <w:t>DataProcessor</w:t>
       </w:r>
+      <w:proofErr w:type="spellEnd"/>
       <w:r>
         <w:rPr>
           <w:sz w:val="28"/>
@@ -458,6 +484,7 @@
         </w:rPr>
         <w:t xml:space="preserve"> </w:t>
       </w:r>
+      <w:proofErr w:type="spellStart"/>
       <w:r>
         <w:rPr>
           <w:sz w:val="28"/>
@@ -466,6 +493,7 @@
         </w:rPr>
         <w:t>LuxWatch</w:t>
       </w:r>
+      <w:proofErr w:type="spellEnd"/>
       <w:r>
         <w:rPr>
           <w:sz w:val="28"/>
@@ -488,6 +516,7 @@
         </w:rPr>
         <w:t xml:space="preserve"> и сътрудник в изготвяне на </w:t>
       </w:r>
+      <w:proofErr w:type="spellStart"/>
       <w:r>
         <w:rPr>
           <w:sz w:val="28"/>
@@ -496,6 +525,7 @@
         </w:rPr>
         <w:t>LuxWatch</w:t>
       </w:r>
+      <w:proofErr w:type="spellEnd"/>
       <w:r>
         <w:rPr>
           <w:sz w:val="28"/>
@@ -545,6 +575,7 @@
         </w:rPr>
         <w:t xml:space="preserve">- отговорник по </w:t>
       </w:r>
+      <w:proofErr w:type="spellStart"/>
       <w:r>
         <w:rPr>
           <w:sz w:val="28"/>
@@ -553,6 +584,7 @@
         </w:rPr>
         <w:t>LuxWatch</w:t>
       </w:r>
+      <w:proofErr w:type="spellEnd"/>
       <w:r>
         <w:rPr>
           <w:sz w:val="28"/>
@@ -597,6 +629,7 @@
         </w:rPr>
         <w:t xml:space="preserve">и </w:t>
       </w:r>
+      <w:proofErr w:type="spellStart"/>
       <w:r>
         <w:rPr>
           <w:sz w:val="28"/>
@@ -605,6 +638,7 @@
         </w:rPr>
         <w:t>LuxWatch</w:t>
       </w:r>
+      <w:proofErr w:type="spellEnd"/>
       <w:r>
         <w:rPr>
           <w:sz w:val="28"/>
@@ -634,6 +668,7 @@
         </w:rPr>
         <w:t xml:space="preserve">и сътрудник в изготвяне на </w:t>
       </w:r>
+      <w:proofErr w:type="spellStart"/>
       <w:r>
         <w:rPr>
           <w:sz w:val="28"/>
@@ -642,6 +677,7 @@
         </w:rPr>
         <w:t>LuxWatch</w:t>
       </w:r>
+      <w:proofErr w:type="spellEnd"/>
       <w:r>
         <w:rPr>
           <w:sz w:val="28"/>
@@ -664,6 +700,7 @@
         </w:rPr>
         <w:t xml:space="preserve"> и </w:t>
       </w:r>
+      <w:proofErr w:type="spellStart"/>
       <w:r>
         <w:rPr>
           <w:sz w:val="28"/>
@@ -672,6 +709,7 @@
         </w:rPr>
         <w:t>LuxWatch</w:t>
       </w:r>
+      <w:proofErr w:type="spellEnd"/>
       <w:r>
         <w:rPr>
           <w:sz w:val="28"/>
@@ -721,6 +759,7 @@
         </w:rPr>
         <w:t xml:space="preserve">- отговорник по </w:t>
       </w:r>
+      <w:proofErr w:type="spellStart"/>
       <w:r>
         <w:rPr>
           <w:sz w:val="28"/>
@@ -729,6 +768,7 @@
         </w:rPr>
         <w:t>LuxWatch</w:t>
       </w:r>
+      <w:proofErr w:type="spellEnd"/>
       <w:r>
         <w:rPr>
           <w:sz w:val="28"/>
@@ -736,6 +776,7 @@
         </w:rPr>
         <w:t>.</w:t>
       </w:r>
+      <w:proofErr w:type="spellStart"/>
       <w:r>
         <w:rPr>
           <w:sz w:val="28"/>
@@ -744,6 +785,7 @@
         </w:rPr>
         <w:t>ConsoleApp</w:t>
       </w:r>
+      <w:proofErr w:type="spellEnd"/>
       <w:r>
         <w:rPr>
           <w:sz w:val="28"/>
@@ -786,6 +828,7 @@
         </w:rPr>
         <w:t xml:space="preserve">изготвяне на </w:t>
       </w:r>
+      <w:proofErr w:type="spellStart"/>
       <w:r>
         <w:rPr>
           <w:sz w:val="28"/>
@@ -794,6 +837,7 @@
         </w:rPr>
         <w:t>LuxWatch</w:t>
       </w:r>
+      <w:proofErr w:type="spellEnd"/>
       <w:r>
         <w:rPr>
           <w:sz w:val="28"/>
@@ -1090,9 +1134,16 @@
         <w:rPr>
           <w:sz w:val="28"/>
           <w:szCs w:val="28"/>
-          <w:lang w:val="en-US"/>
-        </w:rPr>
-        <w:t>NuGet Packages Entity Framework</w:t>
+        </w:rPr>
+        <w:t xml:space="preserve">Работа с </w:t>
+      </w:r>
+      <w:r>
+        <w:rPr>
+          <w:sz w:val="28"/>
+          <w:szCs w:val="28"/>
+          <w:lang w:val="en-US"/>
+        </w:rPr>
+        <w:t>Visual Studio (C#, CSHTML)</w:t>
       </w:r>
     </w:p>
     <w:p>
@@ -1100,6 +1151,8 @@
         <w:pStyle w:val="ListParagraph"/>
         <w:ind w:firstLine="556"/>
         <w:rPr>
+          <w:b/>
+          <w:bCs/>
           <w:sz w:val="28"/>
           <w:szCs w:val="28"/>
         </w:rPr>
@@ -1117,7 +1170,37 @@
           <w:szCs w:val="28"/>
           <w:lang w:val="en-US"/>
         </w:rPr>
-        <w:t>Git, Github</w:t>
+        <w:t>MS</w:t>
+      </w:r>
+      <w:r>
+        <w:rPr>
+          <w:sz w:val="28"/>
+          <w:szCs w:val="28"/>
+        </w:rPr>
+        <w:t xml:space="preserve"> </w:t>
+      </w:r>
+      <w:r>
+        <w:rPr>
+          <w:sz w:val="28"/>
+          <w:szCs w:val="28"/>
+          <w:lang w:val="en-US"/>
+        </w:rPr>
+        <w:t>SQL</w:t>
+      </w:r>
+      <w:r>
+        <w:rPr>
+          <w:sz w:val="28"/>
+          <w:szCs w:val="28"/>
+        </w:rPr>
+        <w:t xml:space="preserve">, </w:t>
+      </w:r>
+      <w:r>
+        <w:rPr>
+          <w:sz w:val="28"/>
+          <w:szCs w:val="28"/>
+          <w:lang w:val="en-US"/>
+        </w:rPr>
+        <w:t>SSMS</w:t>
       </w:r>
     </w:p>
     <w:p>
@@ -1133,16 +1216,10 @@
         <w:rPr>
           <w:sz w:val="28"/>
           <w:szCs w:val="28"/>
-        </w:rPr>
-        <w:t xml:space="preserve">Работа с </w:t>
-      </w:r>
-      <w:r>
-        <w:rPr>
-          <w:sz w:val="28"/>
-          <w:szCs w:val="28"/>
-          <w:lang w:val="en-US"/>
-        </w:rPr>
-        <w:t>Visual Studio (C#, CSHTML)</w:t>
+          <w:lang w:val="en-US"/>
+        </w:rPr>
+        <w:lastRenderedPageBreak/>
+        <w:t>NuGet Packages Entity Framework</w:t>
       </w:r>
     </w:p>
     <w:p>
@@ -1159,7 +1236,6 @@
           <w:sz w:val="28"/>
           <w:szCs w:val="28"/>
         </w:rPr>
-        <w:lastRenderedPageBreak/>
         <w:t xml:space="preserve">Работа с </w:t>
       </w:r>
       <w:r>
@@ -1168,38 +1244,28 @@
           <w:szCs w:val="28"/>
           <w:lang w:val="en-US"/>
         </w:rPr>
-        <w:t>MS</w:t>
-      </w:r>
-      <w:r>
-        <w:rPr>
-          <w:sz w:val="28"/>
-          <w:szCs w:val="28"/>
-        </w:rPr>
-        <w:t xml:space="preserve"> </w:t>
-      </w:r>
-      <w:r>
-        <w:rPr>
-          <w:sz w:val="28"/>
-          <w:szCs w:val="28"/>
-          <w:lang w:val="en-US"/>
-        </w:rPr>
-        <w:t>SQL</w:t>
-      </w:r>
-      <w:r>
-        <w:rPr>
-          <w:sz w:val="28"/>
-          <w:szCs w:val="28"/>
-        </w:rPr>
-        <w:t xml:space="preserve">, </w:t>
-      </w:r>
-      <w:r>
-        <w:rPr>
-          <w:sz w:val="28"/>
-          <w:szCs w:val="28"/>
-          <w:lang w:val="en-US"/>
-        </w:rPr>
-        <w:t>SSMS</w:t>
-      </w:r>
+        <w:t xml:space="preserve">Git, </w:t>
+      </w:r>
+      <w:proofErr w:type="spellStart"/>
+      <w:r>
+        <w:rPr>
+          <w:sz w:val="28"/>
+          <w:szCs w:val="28"/>
+          <w:lang w:val="en-US"/>
+        </w:rPr>
+        <w:t>Github</w:t>
+      </w:r>
+      <w:proofErr w:type="spellEnd"/>
+    </w:p>
+    <w:p>
+      <w:pPr>
+        <w:pStyle w:val="ListParagraph"/>
+        <w:ind w:firstLine="556"/>
+        <w:rPr>
+          <w:sz w:val="28"/>
+          <w:szCs w:val="28"/>
+        </w:rPr>
+      </w:pPr>
     </w:p>
     <w:p>
       <w:pPr>
@@ -1234,6 +1300,9 @@
         </w:rPr>
       </w:pPr>
       <w:r>
+        <w:rPr>
+          <w:noProof/>
+        </w:rPr>
         <w:drawing>
           <wp:inline distT="0" distB="0" distL="0" distR="0" wp14:anchorId="2957EF68" wp14:editId="2D882746">
             <wp:extent cx="2715004" cy="1486107"/>
@@ -1313,12 +1382,13 @@
       </w:pPr>
       <w:r>
         <w:rPr>
+          <w:noProof/>
           <w:lang w:val="en-US"/>
         </w:rPr>
         <w:drawing>
-          <wp:inline distT="0" distB="0" distL="0" distR="0" wp14:anchorId="381A866D" wp14:editId="2908758A">
-            <wp:extent cx="5553489" cy="5819777"/>
-            <wp:effectExtent l="0" t="0" r="9525" b="0"/>
+          <wp:inline distT="0" distB="0" distL="0" distR="0" wp14:anchorId="381A866D" wp14:editId="6DC08449">
+            <wp:extent cx="4953000" cy="5190495"/>
+            <wp:effectExtent l="0" t="0" r="0" b="0"/>
             <wp:docPr id="2" name="Picture 2"/>
             <wp:cNvGraphicFramePr>
               <a:graphicFrameLocks xmlns:a="http://schemas.openxmlformats.org/drawingml/2006/main" noChangeAspect="1"/>
@@ -1339,7 +1409,7 @@
                   <pic:spPr>
                     <a:xfrm>
                       <a:off x="0" y="0"/>
-                      <a:ext cx="5578143" cy="5845613"/>
+                      <a:ext cx="4983230" cy="5222175"/>
                     </a:xfrm>
                     <a:prstGeom prst="rect">
                       <a:avLst/>
@@ -1364,7 +1434,6 @@
           <w:sz w:val="20"/>
           <w:szCs w:val="20"/>
         </w:rPr>
-        <w:lastRenderedPageBreak/>
         <w:t xml:space="preserve">Снимка 2. </w:t>
       </w:r>
       <w:r>
@@ -1392,6 +1461,9 @@
         </w:rPr>
       </w:pPr>
       <w:r>
+        <w:rPr>
+          <w:noProof/>
+        </w:rPr>
         <w:drawing>
           <wp:inline distT="0" distB="0" distL="0" distR="0" wp14:anchorId="643B5C0C" wp14:editId="49B9A9CF">
             <wp:extent cx="4340435" cy="4612279"/>
@@ -1459,6 +1531,9 @@
         </w:rPr>
       </w:pPr>
       <w:r>
+        <w:rPr>
+          <w:noProof/>
+        </w:rPr>
         <w:lastRenderedPageBreak/>
         <w:drawing>
           <wp:inline distT="0" distB="0" distL="0" distR="0" wp14:anchorId="640220C7" wp14:editId="0E2FFF15">
@@ -1528,6 +1603,7 @@
       </w:pPr>
       <w:r>
         <w:rPr>
+          <w:noProof/>
           <w:sz w:val="28"/>
           <w:szCs w:val="28"/>
         </w:rPr>
@@ -1600,6 +1676,7 @@
       </w:pPr>
       <w:r>
         <w:rPr>
+          <w:noProof/>
           <w:sz w:val="28"/>
           <w:szCs w:val="28"/>
           <w:lang w:val="en-US"/>
@@ -1734,6 +1811,7 @@
         <w:rPr>
           <w:b/>
           <w:bCs/>
+          <w:noProof/>
           <w:sz w:val="28"/>
           <w:szCs w:val="28"/>
         </w:rPr>
@@ -1805,6 +1883,7 @@
       </w:pPr>
       <w:r>
         <w:rPr>
+          <w:noProof/>
           <w:sz w:val="28"/>
           <w:szCs w:val="28"/>
         </w:rPr>
@@ -1921,6 +2000,7 @@
       </w:pPr>
       <w:r>
         <w:rPr>
+          <w:noProof/>
           <w:sz w:val="28"/>
           <w:szCs w:val="28"/>
         </w:rPr>
@@ -1993,6 +2073,7 @@
       </w:pPr>
       <w:r>
         <w:rPr>
+          <w:noProof/>
           <w:sz w:val="28"/>
           <w:szCs w:val="28"/>
         </w:rPr>
@@ -2089,6 +2170,7 @@
       </w:pPr>
       <w:r>
         <w:rPr>
+          <w:noProof/>
           <w:sz w:val="28"/>
           <w:szCs w:val="28"/>
         </w:rPr>
@@ -2200,6 +2282,8 @@
     <w:p>
       <w:pPr>
         <w:pStyle w:val="ListParagraph"/>
+        <w:ind w:firstLine="706"/>
+        <w:jc w:val="both"/>
         <w:rPr>
           <w:sz w:val="28"/>
           <w:szCs w:val="28"/>
@@ -2292,11 +2376,14 @@
     <w:p>
       <w:pPr>
         <w:pStyle w:val="ListParagraph"/>
-        <w:rPr>
-          <w:sz w:val="28"/>
-          <w:szCs w:val="28"/>
-        </w:rPr>
-      </w:pPr>
+        <w:ind w:firstLine="706"/>
+        <w:jc w:val="both"/>
+        <w:rPr>
+          <w:sz w:val="28"/>
+          <w:szCs w:val="28"/>
+        </w:rPr>
+      </w:pPr>
+      <w:proofErr w:type="spellStart"/>
       <w:r>
         <w:rPr>
           <w:sz w:val="28"/>
@@ -2305,6 +2392,7 @@
         </w:rPr>
         <w:t>LuxWatch</w:t>
       </w:r>
+      <w:proofErr w:type="spellEnd"/>
       <w:r>
         <w:rPr>
           <w:sz w:val="28"/>
@@ -2324,7 +2412,7 @@
           <w:sz w:val="28"/>
           <w:szCs w:val="28"/>
         </w:rPr>
-        <w:t xml:space="preserve">разработване на софтуер. приложението </w:t>
+        <w:t xml:space="preserve">разработване на софтуер. </w:t>
       </w:r>
       <w:r>
         <w:rPr>
@@ -2332,7 +2420,7 @@
           <w:szCs w:val="28"/>
         </w:rPr>
         <w:lastRenderedPageBreak/>
-        <w:t>представлява каталог, в който хора могат да продават и купуват ръчни часовници без затруднения.</w:t>
+        <w:t>приложението представлява каталог, в който хора могат да продават и купуват ръчни часовници без затруднения.</w:t>
       </w:r>
     </w:p>
     <w:p>
@@ -2407,6 +2495,7 @@
         </w:rPr>
         <w:t xml:space="preserve">Обучителни материали(презентации, задачи), предоставени от </w:t>
       </w:r>
+      <w:proofErr w:type="spellStart"/>
       <w:r>
         <w:rPr>
           <w:sz w:val="28"/>
@@ -2415,6 +2504,7 @@
         </w:rPr>
         <w:t>SoftUni</w:t>
       </w:r>
+      <w:proofErr w:type="spellEnd"/>
       <w:r>
         <w:rPr>
           <w:sz w:val="28"/>
@@ -2464,31 +2554,7 @@
           <w:szCs w:val="28"/>
           <w:u w:val="single"/>
         </w:rPr>
-        <w:t>https://github.com/aali</w:t>
-      </w:r>
-      <w:r>
-        <w:rPr>
-          <w:sz w:val="28"/>
-          <w:szCs w:val="28"/>
-          <w:u w:val="single"/>
-        </w:rPr>
-        <w:t>s</w:t>
-      </w:r>
-      <w:r>
-        <w:rPr>
-          <w:sz w:val="28"/>
-          <w:szCs w:val="28"/>
-          <w:u w:val="single"/>
-        </w:rPr>
-        <w:t>hov/School</w:t>
-      </w:r>
-      <w:r>
-        <w:rPr>
-          <w:sz w:val="28"/>
-          <w:szCs w:val="28"/>
-          <w:u w:val="single"/>
-        </w:rPr>
-        <w:t xml:space="preserve"> </w:t>
+        <w:t xml:space="preserve">https://github.com/aalishov/School </w:t>
       </w:r>
     </w:p>
     <w:p>
@@ -3265,6 +3331,7 @@
     <w:lsdException w:name="HTML Sample" w:semiHidden="1" w:unhideWhenUsed="1"/>
     <w:lsdException w:name="HTML Typewriter" w:semiHidden="1" w:unhideWhenUsed="1"/>
     <w:lsdException w:name="HTML Variable" w:semiHidden="1" w:unhideWhenUsed="1"/>
+    <w:lsdException w:name="Normal Table" w:semiHidden="1" w:unhideWhenUsed="1"/>
     <w:lsdException w:name="annotation subject" w:semiHidden="1" w:unhideWhenUsed="1"/>
     <w:lsdException w:name="No List" w:semiHidden="1" w:unhideWhenUsed="1"/>
     <w:lsdException w:name="Outline List 1" w:semiHidden="1" w:unhideWhenUsed="1"/>
@@ -3307,8 +3374,11 @@
     <w:lsdException w:name="Table Contemporary" w:semiHidden="1" w:unhideWhenUsed="1"/>
     <w:lsdException w:name="Table Elegant" w:semiHidden="1" w:unhideWhenUsed="1"/>
     <w:lsdException w:name="Table Professional" w:semiHidden="1" w:unhideWhenUsed="1"/>
+    <w:lsdException w:name="Table Subtle 1" w:semiHidden="1" w:unhideWhenUsed="1"/>
     <w:lsdException w:name="Table Subtle 2" w:semiHidden="1" w:unhideWhenUsed="1"/>
     <w:lsdException w:name="Table Web 1" w:semiHidden="1" w:unhideWhenUsed="1"/>
+    <w:lsdException w:name="Table Web 2" w:semiHidden="1" w:unhideWhenUsed="1"/>
+    <w:lsdException w:name="Table Web 3" w:semiHidden="1" w:unhideWhenUsed="1"/>
     <w:lsdException w:name="Balloon Text" w:semiHidden="1" w:unhideWhenUsed="1"/>
     <w:lsdException w:name="Table Grid" w:uiPriority="39"/>
     <w:lsdException w:name="Table Theme" w:semiHidden="1" w:unhideWhenUsed="1"/>
@@ -3540,6 +3610,7 @@
   <w:style w:type="character" w:default="1" w:styleId="DefaultParagraphFont">
     <w:name w:val="Default Paragraph Font"/>
     <w:uiPriority w:val="1"/>
+    <w:semiHidden/>
     <w:unhideWhenUsed/>
   </w:style>
   <w:style w:type="table" w:default="1" w:styleId="TableNormal">
@@ -3908,6 +3979,21 @@
 </file>
 
 <file path=customXml/item1.xml><?xml version="1.0" encoding="utf-8"?>
+<p:properties xmlns:p="http://schemas.microsoft.com/office/2006/metadata/properties" xmlns:xsi="http://www.w3.org/2001/XMLSchema-instance" xmlns:pc="http://schemas.microsoft.com/office/infopath/2007/PartnerControls">
+  <documentManagement/>
+</p:properties>
+</file>
+
+<file path=customXml/item2.xml><?xml version="1.0" encoding="utf-8"?>
+<?mso-contentType ?>
+<FormTemplates xmlns="http://schemas.microsoft.com/sharepoint/v3/contenttype/forms">
+  <Display>DocumentLibraryForm</Display>
+  <Edit>DocumentLibraryForm</Edit>
+  <New>DocumentLibraryForm</New>
+</FormTemplates>
+</file>
+
+<file path=customXml/item3.xml><?xml version="1.0" encoding="utf-8"?>
 <ct:contentTypeSchema xmlns:ct="http://schemas.microsoft.com/office/2006/metadata/contentType" xmlns:ma="http://schemas.microsoft.com/office/2006/metadata/properties/metaAttributes" ct:_="" ma:_="" ma:contentTypeName="Document" ma:contentTypeID="0x010100C1BC82069FC09A4BBC68450AD7216395" ma:contentTypeVersion="5" ma:contentTypeDescription="Create a new document." ma:contentTypeScope="" ma:versionID="ab4fa1c98cb5f7d47f7975d60a95babd">
   <xsd:schema xmlns:xsd="http://www.w3.org/2001/XMLSchema" xmlns:xs="http://www.w3.org/2001/XMLSchema" xmlns:p="http://schemas.microsoft.com/office/2006/metadata/properties" xmlns:ns2="f882e18a-a659-4f49-b4a6-dfa5c2b2c090" targetNamespace="http://schemas.microsoft.com/office/2006/metadata/properties" ma:root="true" ma:fieldsID="2ec986734658fb75184fec856578de01" ns2:_="">
     <xsd:import namespace="f882e18a-a659-4f49-b4a6-dfa5c2b2c090"/>
@@ -4057,22 +4143,24 @@
 </ct:contentTypeSchema>
 </file>
 
-<file path=customXml/item2.xml><?xml version="1.0" encoding="utf-8"?>
-<?mso-contentType ?>
-<FormTemplates xmlns="http://schemas.microsoft.com/sharepoint/v3/contenttype/forms">
-  <Display>DocumentLibraryForm</Display>
-  <Edit>DocumentLibraryForm</Edit>
-  <New>DocumentLibraryForm</New>
-</FormTemplates>
+<file path=customXml/itemProps1.xml><?xml version="1.0" encoding="utf-8"?>
+<ds:datastoreItem xmlns:ds="http://schemas.openxmlformats.org/officeDocument/2006/customXml" ds:itemID="{42E73082-D3E1-45D2-B9CF-E6819A9174C4}">
+  <ds:schemaRefs>
+    <ds:schemaRef ds:uri="http://schemas.microsoft.com/office/2006/metadata/properties"/>
+    <ds:schemaRef ds:uri="http://schemas.microsoft.com/office/infopath/2007/PartnerControls"/>
+  </ds:schemaRefs>
+</ds:datastoreItem>
 </file>
 
-<file path=customXml/item3.xml><?xml version="1.0" encoding="utf-8"?>
-<p:properties xmlns:p="http://schemas.microsoft.com/office/2006/metadata/properties" xmlns:xsi="http://www.w3.org/2001/XMLSchema-instance" xmlns:pc="http://schemas.microsoft.com/office/infopath/2007/PartnerControls">
-  <documentManagement/>
-</p:properties>
+<file path=customXml/itemProps2.xml><?xml version="1.0" encoding="utf-8"?>
+<ds:datastoreItem xmlns:ds="http://schemas.openxmlformats.org/officeDocument/2006/customXml" ds:itemID="{CD92B33A-B7F1-4139-8C73-80AE3CF8BD79}">
+  <ds:schemaRefs>
+    <ds:schemaRef ds:uri="http://schemas.microsoft.com/sharepoint/v3/contenttype/forms"/>
+  </ds:schemaRefs>
+</ds:datastoreItem>
 </file>
 
-<file path=customXml/itemProps1.xml><?xml version="1.0" encoding="utf-8"?>
+<file path=customXml/itemProps3.xml><?xml version="1.0" encoding="utf-8"?>
 <ds:datastoreItem xmlns:ds="http://schemas.openxmlformats.org/officeDocument/2006/customXml" ds:itemID="{AFB8A9E1-B760-4583-A99B-B50546D7C26C}">
   <ds:schemaRefs>
     <ds:schemaRef ds:uri="http://schemas.microsoft.com/office/2006/metadata/contentType"/>
@@ -4088,21 +4176,4 @@
     <ds:schemaRef ds:uri="http://schemas.microsoft.com/internal/obd"/>
   </ds:schemaRefs>
 </ds:datastoreItem>
-</file>
-
-<file path=customXml/itemProps2.xml><?xml version="1.0" encoding="utf-8"?>
-<ds:datastoreItem xmlns:ds="http://schemas.openxmlformats.org/officeDocument/2006/customXml" ds:itemID="{CD92B33A-B7F1-4139-8C73-80AE3CF8BD79}">
-  <ds:schemaRefs>
-    <ds:schemaRef ds:uri="http://schemas.microsoft.com/sharepoint/v3/contenttype/forms"/>
-  </ds:schemaRefs>
-</ds:datastoreItem>
-</file>
-
-<file path=customXml/itemProps3.xml><?xml version="1.0" encoding="utf-8"?>
-<ds:datastoreItem xmlns:ds="http://schemas.openxmlformats.org/officeDocument/2006/customXml" ds:itemID="{42E73082-D3E1-45D2-B9CF-E6819A9174C4}">
-  <ds:schemaRefs>
-    <ds:schemaRef ds:uri="http://schemas.microsoft.com/office/2006/metadata/properties"/>
-    <ds:schemaRef ds:uri="http://schemas.microsoft.com/office/infopath/2007/PartnerControls"/>
-  </ds:schemaRefs>
-</ds:datastoreItem>
 </file>
--- a/Documentation.docx
+++ b/Documentation.docx
@@ -2338,6 +2338,13 @@
           <w:szCs w:val="28"/>
         </w:rPr>
         <w:t xml:space="preserve"> повече възможности за търсене(по размер и по година на производство) и ще бъде предоставена възможност за добавяне и обновяване на каишки.</w:t>
+      </w:r>
+      <w:r>
+        <w:rPr>
+          <w:sz w:val="28"/>
+          <w:szCs w:val="28"/>
+        </w:rPr>
+        <w:t xml:space="preserve"> </w:t>
       </w:r>
     </w:p>
     <w:p>
@@ -3985,15 +3992,6 @@
 </file>
 
 <file path=customXml/item2.xml><?xml version="1.0" encoding="utf-8"?>
-<?mso-contentType ?>
-<FormTemplates xmlns="http://schemas.microsoft.com/sharepoint/v3/contenttype/forms">
-  <Display>DocumentLibraryForm</Display>
-  <Edit>DocumentLibraryForm</Edit>
-  <New>DocumentLibraryForm</New>
-</FormTemplates>
-</file>
-
-<file path=customXml/item3.xml><?xml version="1.0" encoding="utf-8"?>
 <ct:contentTypeSchema xmlns:ct="http://schemas.microsoft.com/office/2006/metadata/contentType" xmlns:ma="http://schemas.microsoft.com/office/2006/metadata/properties/metaAttributes" ct:_="" ma:_="" ma:contentTypeName="Document" ma:contentTypeID="0x010100C1BC82069FC09A4BBC68450AD7216395" ma:contentTypeVersion="5" ma:contentTypeDescription="Create a new document." ma:contentTypeScope="" ma:versionID="ab4fa1c98cb5f7d47f7975d60a95babd">
   <xsd:schema xmlns:xsd="http://www.w3.org/2001/XMLSchema" xmlns:xs="http://www.w3.org/2001/XMLSchema" xmlns:p="http://schemas.microsoft.com/office/2006/metadata/properties" xmlns:ns2="f882e18a-a659-4f49-b4a6-dfa5c2b2c090" targetNamespace="http://schemas.microsoft.com/office/2006/metadata/properties" ma:root="true" ma:fieldsID="2ec986734658fb75184fec856578de01" ns2:_="">
     <xsd:import namespace="f882e18a-a659-4f49-b4a6-dfa5c2b2c090"/>
@@ -4143,6 +4141,15 @@
 </ct:contentTypeSchema>
 </file>
 
+<file path=customXml/item3.xml><?xml version="1.0" encoding="utf-8"?>
+<?mso-contentType ?>
+<FormTemplates xmlns="http://schemas.microsoft.com/sharepoint/v3/contenttype/forms">
+  <Display>DocumentLibraryForm</Display>
+  <Edit>DocumentLibraryForm</Edit>
+  <New>DocumentLibraryForm</New>
+</FormTemplates>
+</file>
+
 <file path=customXml/itemProps1.xml><?xml version="1.0" encoding="utf-8"?>
 <ds:datastoreItem xmlns:ds="http://schemas.openxmlformats.org/officeDocument/2006/customXml" ds:itemID="{42E73082-D3E1-45D2-B9CF-E6819A9174C4}">
   <ds:schemaRefs>
@@ -4153,14 +4160,6 @@
 </file>
 
 <file path=customXml/itemProps2.xml><?xml version="1.0" encoding="utf-8"?>
-<ds:datastoreItem xmlns:ds="http://schemas.openxmlformats.org/officeDocument/2006/customXml" ds:itemID="{CD92B33A-B7F1-4139-8C73-80AE3CF8BD79}">
-  <ds:schemaRefs>
-    <ds:schemaRef ds:uri="http://schemas.microsoft.com/sharepoint/v3/contenttype/forms"/>
-  </ds:schemaRefs>
-</ds:datastoreItem>
-</file>
-
-<file path=customXml/itemProps3.xml><?xml version="1.0" encoding="utf-8"?>
 <ds:datastoreItem xmlns:ds="http://schemas.openxmlformats.org/officeDocument/2006/customXml" ds:itemID="{AFB8A9E1-B760-4583-A99B-B50546D7C26C}">
   <ds:schemaRefs>
     <ds:schemaRef ds:uri="http://schemas.microsoft.com/office/2006/metadata/contentType"/>
@@ -4176,4 +4175,12 @@
     <ds:schemaRef ds:uri="http://schemas.microsoft.com/internal/obd"/>
   </ds:schemaRefs>
 </ds:datastoreItem>
+</file>
+
+<file path=customXml/itemProps3.xml><?xml version="1.0" encoding="utf-8"?>
+<ds:datastoreItem xmlns:ds="http://schemas.openxmlformats.org/officeDocument/2006/customXml" ds:itemID="{CD92B33A-B7F1-4139-8C73-80AE3CF8BD79}">
+  <ds:schemaRefs>
+    <ds:schemaRef ds:uri="http://schemas.microsoft.com/sharepoint/v3/contenttype/forms"/>
+  </ds:schemaRefs>
+</ds:datastoreItem>
 </file>